--- a/G8/Biên bản họp/Biên bản họp kết thúc dự án.docx
+++ b/G8/Biên bản họp/Biên bản họp kết thúc dự án.docx
@@ -1298,11 +1298,6 @@
       <w:proofErr w:type="spellEnd"/>
     </w:p>
     <w:p>
-      <w:pPr>
-        <w:spacing w:before="80" w:after="120"/>
-        <w:jc w:val="both"/>
-        <w:outlineLvl w:val="0"/>
-      </w:pPr>
       <w:r>
         <w:t xml:space="preserve">- </w:t>
       </w:r>
@@ -1540,11 +1535,6 @@
       <w:proofErr w:type="spellEnd"/>
     </w:p>
     <w:p>
-      <w:pPr>
-        <w:spacing w:before="80"/>
-        <w:jc w:val="both"/>
-        <w:outlineLvl w:val="0"/>
-      </w:pPr>
       <w:r>
         <w:t xml:space="preserve">- </w:t>
       </w:r>
@@ -1689,6 +1679,149 @@
       <w:proofErr w:type="spellStart"/>
       <w:r>
         <w:t>liệu</w:t>
+      </w:r>
+      <w:proofErr w:type="spellEnd"/>
+    </w:p>
+    <w:p>
+      <w:r>
+        <w:t xml:space="preserve">- </w:t>
+      </w:r>
+      <w:proofErr w:type="spellStart"/>
+      <w:r>
+        <w:t>Đáp</w:t>
+      </w:r>
+      <w:proofErr w:type="spellEnd"/>
+      <w:r>
+        <w:t xml:space="preserve"> </w:t>
+      </w:r>
+      <w:proofErr w:type="spellStart"/>
+      <w:r>
+        <w:t>ứng</w:t>
+      </w:r>
+      <w:proofErr w:type="spellEnd"/>
+      <w:r>
+        <w:t xml:space="preserve"> </w:t>
+      </w:r>
+      <w:proofErr w:type="spellStart"/>
+      <w:r>
+        <w:t>đầy</w:t>
+      </w:r>
+      <w:proofErr w:type="spellEnd"/>
+      <w:r>
+        <w:t xml:space="preserve"> </w:t>
+      </w:r>
+      <w:proofErr w:type="spellStart"/>
+      <w:r>
+        <w:t>đủ</w:t>
+      </w:r>
+      <w:proofErr w:type="spellEnd"/>
+      <w:r>
+        <w:t xml:space="preserve"> </w:t>
+      </w:r>
+      <w:proofErr w:type="spellStart"/>
+      <w:r>
+        <w:t>và</w:t>
+      </w:r>
+      <w:proofErr w:type="spellEnd"/>
+      <w:r>
+        <w:t xml:space="preserve"> </w:t>
+      </w:r>
+      <w:proofErr w:type="spellStart"/>
+      <w:r>
+        <w:t>đúng</w:t>
+      </w:r>
+      <w:proofErr w:type="spellEnd"/>
+      <w:r>
+        <w:t xml:space="preserve"> </w:t>
+      </w:r>
+      <w:proofErr w:type="spellStart"/>
+      <w:r>
+        <w:t>các</w:t>
+      </w:r>
+      <w:proofErr w:type="spellEnd"/>
+      <w:r>
+        <w:t xml:space="preserve"> </w:t>
+      </w:r>
+      <w:proofErr w:type="spellStart"/>
+      <w:r>
+        <w:t>yêu</w:t>
+      </w:r>
+      <w:proofErr w:type="spellEnd"/>
+      <w:r>
+        <w:t xml:space="preserve"> </w:t>
+      </w:r>
+      <w:proofErr w:type="spellStart"/>
+      <w:r>
+        <w:t>c</w:t>
+      </w:r>
+      <w:r>
+        <w:t>ầu</w:t>
+      </w:r>
+      <w:proofErr w:type="spellEnd"/>
+      <w:r>
+        <w:t xml:space="preserve"> </w:t>
+      </w:r>
+      <w:proofErr w:type="spellStart"/>
+      <w:r>
+        <w:t>của</w:t>
+      </w:r>
+      <w:proofErr w:type="spellEnd"/>
+      <w:r>
+        <w:t xml:space="preserve"> </w:t>
+      </w:r>
+      <w:proofErr w:type="spellStart"/>
+      <w:r>
+        <w:t>đối</w:t>
+      </w:r>
+      <w:proofErr w:type="spellEnd"/>
+      <w:r>
+        <w:t xml:space="preserve"> </w:t>
+      </w:r>
+      <w:proofErr w:type="spellStart"/>
+      <w:r>
+        <w:t>tác</w:t>
+      </w:r>
+      <w:proofErr w:type="spellEnd"/>
+    </w:p>
+    <w:p>
+      <w:r>
+        <w:t xml:space="preserve">- </w:t>
+      </w:r>
+      <w:proofErr w:type="spellStart"/>
+      <w:r>
+        <w:t>Hoàn</w:t>
+      </w:r>
+      <w:proofErr w:type="spellEnd"/>
+      <w:r>
+        <w:t xml:space="preserve"> </w:t>
+      </w:r>
+      <w:proofErr w:type="spellStart"/>
+      <w:r>
+        <w:t>thành</w:t>
+      </w:r>
+      <w:proofErr w:type="spellEnd"/>
+      <w:r>
+        <w:t xml:space="preserve"> </w:t>
+      </w:r>
+      <w:proofErr w:type="spellStart"/>
+      <w:r>
+        <w:t>đúng</w:t>
+      </w:r>
+      <w:proofErr w:type="spellEnd"/>
+      <w:r>
+        <w:t xml:space="preserve"> </w:t>
+      </w:r>
+      <w:proofErr w:type="spellStart"/>
+      <w:r>
+        <w:t>thời</w:t>
+      </w:r>
+      <w:proofErr w:type="spellEnd"/>
+      <w:r>
+        <w:t xml:space="preserve"> </w:t>
+      </w:r>
+      <w:proofErr w:type="spellStart"/>
+      <w:r>
+        <w:t>hạn</w:t>
       </w:r>
       <w:proofErr w:type="spellEnd"/>
     </w:p>
@@ -1697,151 +1830,410 @@
         <w:spacing w:before="80"/>
         <w:jc w:val="both"/>
         <w:outlineLvl w:val="0"/>
+        <w:rPr>
+          <w:b/>
+          <w:i/>
+        </w:rPr>
       </w:pPr>
       <w:r>
-        <w:t xml:space="preserve">- </w:t>
-      </w:r>
-      <w:proofErr w:type="spellStart"/>
-      <w:r>
-        <w:t>Đáp</w:t>
-      </w:r>
-      <w:proofErr w:type="spellEnd"/>
-      <w:r>
-        <w:t xml:space="preserve"> </w:t>
-      </w:r>
-      <w:proofErr w:type="spellStart"/>
-      <w:r>
-        <w:t>ứng</w:t>
-      </w:r>
-      <w:proofErr w:type="spellEnd"/>
-      <w:r>
-        <w:t xml:space="preserve"> </w:t>
-      </w:r>
-      <w:proofErr w:type="spellStart"/>
-      <w:r>
-        <w:t>đầy</w:t>
-      </w:r>
-      <w:proofErr w:type="spellEnd"/>
-      <w:r>
-        <w:t xml:space="preserve"> </w:t>
-      </w:r>
-      <w:proofErr w:type="spellStart"/>
-      <w:r>
-        <w:t>đủ</w:t>
-      </w:r>
-      <w:proofErr w:type="spellEnd"/>
-      <w:r>
-        <w:t xml:space="preserve"> </w:t>
-      </w:r>
-      <w:proofErr w:type="spellStart"/>
-      <w:r>
-        <w:t>và</w:t>
-      </w:r>
-      <w:proofErr w:type="spellEnd"/>
-      <w:r>
-        <w:t xml:space="preserve"> </w:t>
-      </w:r>
-      <w:proofErr w:type="spellStart"/>
-      <w:r>
-        <w:t>đúng</w:t>
-      </w:r>
-      <w:proofErr w:type="spellEnd"/>
-      <w:r>
-        <w:t xml:space="preserve"> </w:t>
-      </w:r>
-      <w:proofErr w:type="spellStart"/>
-      <w:r>
-        <w:t>các</w:t>
-      </w:r>
-      <w:proofErr w:type="spellEnd"/>
-      <w:r>
-        <w:t xml:space="preserve"> </w:t>
-      </w:r>
-      <w:proofErr w:type="spellStart"/>
-      <w:r>
-        <w:t>yêu</w:t>
-      </w:r>
-      <w:proofErr w:type="spellEnd"/>
-      <w:r>
-        <w:t xml:space="preserve"> </w:t>
-      </w:r>
-      <w:proofErr w:type="spellStart"/>
-      <w:r>
-        <w:t>c</w:t>
-      </w:r>
-      <w:r>
-        <w:t>ầu</w:t>
-      </w:r>
-      <w:proofErr w:type="spellEnd"/>
-      <w:r>
-        <w:t xml:space="preserve"> </w:t>
-      </w:r>
-      <w:proofErr w:type="spellStart"/>
-      <w:r>
-        <w:t>của</w:t>
-      </w:r>
-      <w:proofErr w:type="spellEnd"/>
-      <w:r>
-        <w:t xml:space="preserve"> </w:t>
-      </w:r>
-      <w:proofErr w:type="spellStart"/>
-      <w:r>
-        <w:t>đối</w:t>
-      </w:r>
-      <w:proofErr w:type="spellEnd"/>
-      <w:r>
-        <w:t xml:space="preserve"> </w:t>
-      </w:r>
-      <w:proofErr w:type="spellStart"/>
-      <w:r>
-        <w:t>tác</w:t>
+        <w:rPr>
+          <w:b/>
+          <w:i/>
+        </w:rPr>
+        <w:t xml:space="preserve">4. </w:t>
+      </w:r>
+      <w:proofErr w:type="spellStart"/>
+      <w:r>
+        <w:rPr>
+          <w:b/>
+          <w:i/>
+        </w:rPr>
+        <w:t>Các</w:t>
+      </w:r>
+      <w:proofErr w:type="spellEnd"/>
+      <w:r>
+        <w:rPr>
+          <w:b/>
+          <w:i/>
+        </w:rPr>
+        <w:t xml:space="preserve"> </w:t>
+      </w:r>
+      <w:proofErr w:type="spellStart"/>
+      <w:r>
+        <w:rPr>
+          <w:b/>
+          <w:i/>
+        </w:rPr>
+        <w:t>vấn</w:t>
+      </w:r>
+      <w:proofErr w:type="spellEnd"/>
+      <w:r>
+        <w:rPr>
+          <w:b/>
+          <w:i/>
+        </w:rPr>
+        <w:t xml:space="preserve"> </w:t>
+      </w:r>
+      <w:proofErr w:type="spellStart"/>
+      <w:r>
+        <w:rPr>
+          <w:b/>
+          <w:i/>
+        </w:rPr>
+        <w:t>đề</w:t>
+      </w:r>
+      <w:proofErr w:type="spellEnd"/>
+      <w:r>
+        <w:rPr>
+          <w:b/>
+          <w:i/>
+        </w:rPr>
+        <w:t xml:space="preserve"> </w:t>
+      </w:r>
+      <w:proofErr w:type="spellStart"/>
+      <w:r>
+        <w:rPr>
+          <w:b/>
+          <w:i/>
+        </w:rPr>
+        <w:t>gặp</w:t>
+      </w:r>
+      <w:proofErr w:type="spellEnd"/>
+      <w:r>
+        <w:rPr>
+          <w:b/>
+          <w:i/>
+        </w:rPr>
+        <w:t xml:space="preserve"> </w:t>
+      </w:r>
+      <w:proofErr w:type="spellStart"/>
+      <w:r>
+        <w:rPr>
+          <w:b/>
+          <w:i/>
+        </w:rPr>
+        <w:t>phải</w:t>
+      </w:r>
+      <w:proofErr w:type="spellEnd"/>
+      <w:r>
+        <w:rPr>
+          <w:b/>
+          <w:i/>
+        </w:rPr>
+        <w:t xml:space="preserve"> </w:t>
+      </w:r>
+      <w:proofErr w:type="spellStart"/>
+      <w:r>
+        <w:rPr>
+          <w:b/>
+          <w:i/>
+        </w:rPr>
+        <w:t>khi</w:t>
+      </w:r>
+      <w:proofErr w:type="spellEnd"/>
+      <w:r>
+        <w:rPr>
+          <w:b/>
+          <w:i/>
+        </w:rPr>
+        <w:t xml:space="preserve"> </w:t>
+      </w:r>
+      <w:proofErr w:type="spellStart"/>
+      <w:r>
+        <w:rPr>
+          <w:b/>
+          <w:i/>
+        </w:rPr>
+        <w:t>thực</w:t>
+      </w:r>
+      <w:proofErr w:type="spellEnd"/>
+      <w:r>
+        <w:rPr>
+          <w:b/>
+          <w:i/>
+        </w:rPr>
+        <w:t xml:space="preserve"> </w:t>
+      </w:r>
+      <w:proofErr w:type="spellStart"/>
+      <w:r>
+        <w:rPr>
+          <w:b/>
+          <w:i/>
+        </w:rPr>
+        <w:t>hiện</w:t>
+      </w:r>
+      <w:proofErr w:type="spellEnd"/>
+      <w:r>
+        <w:rPr>
+          <w:b/>
+          <w:i/>
+        </w:rPr>
+        <w:t xml:space="preserve"> </w:t>
+      </w:r>
+      <w:proofErr w:type="spellStart"/>
+      <w:r>
+        <w:rPr>
+          <w:b/>
+          <w:i/>
+        </w:rPr>
+        <w:t>dự</w:t>
+      </w:r>
+      <w:proofErr w:type="spellEnd"/>
+      <w:r>
+        <w:rPr>
+          <w:b/>
+          <w:i/>
+        </w:rPr>
+        <w:t xml:space="preserve"> </w:t>
+      </w:r>
+      <w:proofErr w:type="spellStart"/>
+      <w:r>
+        <w:rPr>
+          <w:b/>
+          <w:i/>
+        </w:rPr>
+        <w:t>án</w:t>
       </w:r>
       <w:proofErr w:type="spellEnd"/>
     </w:p>
     <w:p>
-      <w:pPr>
-        <w:spacing w:before="80" w:after="120"/>
-        <w:jc w:val="both"/>
-        <w:outlineLvl w:val="0"/>
-      </w:pPr>
       <w:r>
         <w:t xml:space="preserve">- </w:t>
       </w:r>
       <w:proofErr w:type="spellStart"/>
       <w:r>
-        <w:t>Hoàn</w:t>
-      </w:r>
-      <w:proofErr w:type="spellEnd"/>
-      <w:r>
-        <w:t xml:space="preserve"> </w:t>
-      </w:r>
-      <w:proofErr w:type="spellStart"/>
-      <w:r>
-        <w:t>thành</w:t>
-      </w:r>
-      <w:proofErr w:type="spellEnd"/>
-      <w:r>
-        <w:t xml:space="preserve"> </w:t>
-      </w:r>
-      <w:proofErr w:type="spellStart"/>
-      <w:r>
-        <w:t>đúng</w:t>
-      </w:r>
-      <w:proofErr w:type="spellEnd"/>
-      <w:r>
-        <w:t xml:space="preserve"> </w:t>
-      </w:r>
-      <w:proofErr w:type="spellStart"/>
-      <w:r>
-        <w:t>thời</w:t>
-      </w:r>
-      <w:proofErr w:type="spellEnd"/>
-      <w:r>
-        <w:t xml:space="preserve"> </w:t>
-      </w:r>
-      <w:proofErr w:type="spellStart"/>
-      <w:r>
-        <w:t>hạn</w:t>
+        <w:t>Nguồn</w:t>
+      </w:r>
+      <w:proofErr w:type="spellEnd"/>
+      <w:r>
+        <w:t xml:space="preserve"> </w:t>
+      </w:r>
+      <w:proofErr w:type="spellStart"/>
+      <w:r>
+        <w:t>nhân</w:t>
+      </w:r>
+      <w:proofErr w:type="spellEnd"/>
+      <w:r>
+        <w:t xml:space="preserve"> </w:t>
+      </w:r>
+      <w:proofErr w:type="spellStart"/>
+      <w:r>
+        <w:t>lực</w:t>
+      </w:r>
+      <w:proofErr w:type="spellEnd"/>
+      <w:r>
+        <w:t xml:space="preserve"> </w:t>
+      </w:r>
+      <w:proofErr w:type="spellStart"/>
+      <w:r>
+        <w:t>dự</w:t>
+      </w:r>
+      <w:proofErr w:type="spellEnd"/>
+      <w:r>
+        <w:t xml:space="preserve"> </w:t>
+      </w:r>
+      <w:proofErr w:type="spellStart"/>
+      <w:r>
+        <w:t>án</w:t>
+      </w:r>
+      <w:proofErr w:type="spellEnd"/>
+      <w:r>
+        <w:t xml:space="preserve"> </w:t>
+      </w:r>
+      <w:proofErr w:type="spellStart"/>
+      <w:r>
+        <w:t>còn</w:t>
+      </w:r>
+      <w:proofErr w:type="spellEnd"/>
+      <w:r>
+        <w:t xml:space="preserve"> non </w:t>
+      </w:r>
+      <w:proofErr w:type="spellStart"/>
+      <w:r>
+        <w:t>trẻ</w:t>
+      </w:r>
+      <w:proofErr w:type="spellEnd"/>
+      <w:r>
+        <w:t xml:space="preserve"> </w:t>
+      </w:r>
+      <w:proofErr w:type="spellStart"/>
+      <w:r>
+        <w:t>và</w:t>
+      </w:r>
+      <w:proofErr w:type="spellEnd"/>
+      <w:r>
+        <w:t xml:space="preserve"> </w:t>
+      </w:r>
+      <w:proofErr w:type="spellStart"/>
+      <w:r>
+        <w:t>thiếu</w:t>
+      </w:r>
+      <w:proofErr w:type="spellEnd"/>
+      <w:r>
+        <w:t xml:space="preserve"> </w:t>
+      </w:r>
+      <w:proofErr w:type="spellStart"/>
+      <w:r>
+        <w:t>kinh</w:t>
+      </w:r>
+      <w:proofErr w:type="spellEnd"/>
+      <w:r>
+        <w:t xml:space="preserve"> </w:t>
+      </w:r>
+      <w:proofErr w:type="spellStart"/>
+      <w:r>
+        <w:t>nghiệm</w:t>
+      </w:r>
+      <w:proofErr w:type="spellEnd"/>
+    </w:p>
+    <w:p>
+      <w:r>
+        <w:t xml:space="preserve">- </w:t>
+      </w:r>
+      <w:proofErr w:type="spellStart"/>
+      <w:r>
+        <w:t>Nguồn</w:t>
+      </w:r>
+      <w:proofErr w:type="spellEnd"/>
+      <w:r>
+        <w:t xml:space="preserve"> </w:t>
+      </w:r>
+      <w:proofErr w:type="spellStart"/>
+      <w:r>
+        <w:t>kinh</w:t>
+      </w:r>
+      <w:proofErr w:type="spellEnd"/>
+      <w:r>
+        <w:t xml:space="preserve"> </w:t>
+      </w:r>
+      <w:proofErr w:type="spellStart"/>
+      <w:r>
+        <w:t>phí</w:t>
+      </w:r>
+      <w:proofErr w:type="spellEnd"/>
+      <w:r>
+        <w:t xml:space="preserve"> </w:t>
+      </w:r>
+      <w:proofErr w:type="spellStart"/>
+      <w:r>
+        <w:t>được</w:t>
+      </w:r>
+      <w:proofErr w:type="spellEnd"/>
+      <w:r>
+        <w:t xml:space="preserve"> </w:t>
+      </w:r>
+      <w:proofErr w:type="spellStart"/>
+      <w:r>
+        <w:t>cung</w:t>
+      </w:r>
+      <w:proofErr w:type="spellEnd"/>
+      <w:r>
+        <w:t xml:space="preserve"> </w:t>
+      </w:r>
+      <w:proofErr w:type="spellStart"/>
+      <w:r>
+        <w:t>ứng</w:t>
+      </w:r>
+      <w:proofErr w:type="spellEnd"/>
+      <w:r>
+        <w:t xml:space="preserve"> </w:t>
+      </w:r>
+      <w:proofErr w:type="spellStart"/>
+      <w:r>
+        <w:t>còn</w:t>
+      </w:r>
+      <w:proofErr w:type="spellEnd"/>
+      <w:r>
+        <w:t xml:space="preserve"> </w:t>
+      </w:r>
+      <w:proofErr w:type="spellStart"/>
+      <w:r>
+        <w:t>chậ</w:t>
+      </w:r>
+      <w:bookmarkStart w:id="0" w:name="_GoBack"/>
+      <w:bookmarkEnd w:id="0"/>
+      <w:r>
+        <w:t>m</w:t>
+      </w:r>
+      <w:proofErr w:type="spellEnd"/>
+      <w:r>
+        <w:t xml:space="preserve"> </w:t>
+      </w:r>
+      <w:proofErr w:type="spellStart"/>
+      <w:r>
+        <w:t>khiến</w:t>
+      </w:r>
+      <w:proofErr w:type="spellEnd"/>
+      <w:r>
+        <w:t xml:space="preserve"> </w:t>
+      </w:r>
+      <w:proofErr w:type="spellStart"/>
+      <w:r>
+        <w:t>dự</w:t>
+      </w:r>
+      <w:proofErr w:type="spellEnd"/>
+      <w:r>
+        <w:t xml:space="preserve"> </w:t>
+      </w:r>
+      <w:proofErr w:type="spellStart"/>
+      <w:r>
+        <w:t>án</w:t>
+      </w:r>
+      <w:proofErr w:type="spellEnd"/>
+      <w:r>
+        <w:t xml:space="preserve"> </w:t>
+      </w:r>
+      <w:proofErr w:type="spellStart"/>
+      <w:r>
+        <w:t>có</w:t>
+      </w:r>
+      <w:proofErr w:type="spellEnd"/>
+      <w:r>
+        <w:t xml:space="preserve"> </w:t>
+      </w:r>
+      <w:proofErr w:type="spellStart"/>
+      <w:r>
+        <w:t>giai</w:t>
+      </w:r>
+      <w:proofErr w:type="spellEnd"/>
+      <w:r>
+        <w:t xml:space="preserve"> </w:t>
+      </w:r>
+      <w:proofErr w:type="spellStart"/>
+      <w:r>
+        <w:t>đoạn</w:t>
+      </w:r>
+      <w:proofErr w:type="spellEnd"/>
+      <w:r>
+        <w:t xml:space="preserve"> </w:t>
+      </w:r>
+      <w:proofErr w:type="spellStart"/>
+      <w:r>
+        <w:t>thực</w:t>
+      </w:r>
+      <w:proofErr w:type="spellEnd"/>
+      <w:r>
+        <w:t xml:space="preserve"> </w:t>
+      </w:r>
+      <w:proofErr w:type="spellStart"/>
+      <w:r>
+        <w:t>hiện</w:t>
+      </w:r>
+      <w:proofErr w:type="spellEnd"/>
+      <w:r>
+        <w:t xml:space="preserve"> </w:t>
+      </w:r>
+      <w:proofErr w:type="spellStart"/>
+      <w:r>
+        <w:t>trì</w:t>
+      </w:r>
+      <w:proofErr w:type="spellEnd"/>
+      <w:r>
+        <w:t xml:space="preserve"> </w:t>
+      </w:r>
+      <w:proofErr w:type="spellStart"/>
+      <w:r>
+        <w:t>trệ</w:t>
       </w:r>
       <w:proofErr w:type="spellEnd"/>
     </w:p>
@@ -1860,190 +2252,158 @@
           <w:b/>
           <w:i/>
         </w:rPr>
-        <w:t xml:space="preserve">4. </w:t>
-      </w:r>
-      <w:proofErr w:type="spellStart"/>
-      <w:r>
-        <w:rPr>
-          <w:b/>
-          <w:i/>
-        </w:rPr>
-        <w:t>Các</w:t>
-      </w:r>
-      <w:proofErr w:type="spellEnd"/>
-      <w:r>
-        <w:rPr>
-          <w:b/>
-          <w:i/>
-        </w:rPr>
-        <w:t xml:space="preserve"> </w:t>
-      </w:r>
-      <w:proofErr w:type="spellStart"/>
-      <w:r>
-        <w:rPr>
-          <w:b/>
-          <w:i/>
-        </w:rPr>
-        <w:t>vấn</w:t>
-      </w:r>
-      <w:proofErr w:type="spellEnd"/>
-      <w:r>
-        <w:rPr>
-          <w:b/>
-          <w:i/>
-        </w:rPr>
-        <w:t xml:space="preserve"> </w:t>
-      </w:r>
-      <w:proofErr w:type="spellStart"/>
-      <w:r>
-        <w:rPr>
-          <w:b/>
-          <w:i/>
-        </w:rPr>
-        <w:t>đề</w:t>
-      </w:r>
-      <w:proofErr w:type="spellEnd"/>
-      <w:r>
-        <w:rPr>
-          <w:b/>
-          <w:i/>
-        </w:rPr>
-        <w:t xml:space="preserve"> </w:t>
-      </w:r>
-      <w:proofErr w:type="spellStart"/>
-      <w:r>
-        <w:rPr>
-          <w:b/>
-          <w:i/>
-        </w:rPr>
-        <w:t>gặp</w:t>
-      </w:r>
-      <w:proofErr w:type="spellEnd"/>
-      <w:r>
-        <w:rPr>
-          <w:b/>
-          <w:i/>
-        </w:rPr>
-        <w:t xml:space="preserve"> </w:t>
-      </w:r>
-      <w:proofErr w:type="spellStart"/>
-      <w:r>
-        <w:rPr>
-          <w:b/>
-          <w:i/>
-        </w:rPr>
-        <w:t>phải</w:t>
-      </w:r>
-      <w:proofErr w:type="spellEnd"/>
-      <w:r>
-        <w:rPr>
-          <w:b/>
-          <w:i/>
-        </w:rPr>
-        <w:t xml:space="preserve"> </w:t>
-      </w:r>
-      <w:proofErr w:type="spellStart"/>
-      <w:r>
-        <w:rPr>
-          <w:b/>
-          <w:i/>
-        </w:rPr>
-        <w:t>khi</w:t>
-      </w:r>
-      <w:proofErr w:type="spellEnd"/>
-      <w:r>
-        <w:rPr>
-          <w:b/>
-          <w:i/>
-        </w:rPr>
-        <w:t xml:space="preserve"> </w:t>
-      </w:r>
-      <w:proofErr w:type="spellStart"/>
-      <w:r>
-        <w:rPr>
-          <w:b/>
-          <w:i/>
-        </w:rPr>
-        <w:t>thực</w:t>
-      </w:r>
-      <w:proofErr w:type="spellEnd"/>
-      <w:r>
-        <w:rPr>
-          <w:b/>
-          <w:i/>
-        </w:rPr>
-        <w:t xml:space="preserve"> </w:t>
-      </w:r>
-      <w:proofErr w:type="spellStart"/>
-      <w:r>
-        <w:rPr>
-          <w:b/>
-          <w:i/>
-        </w:rPr>
-        <w:t>hiện</w:t>
-      </w:r>
-      <w:proofErr w:type="spellEnd"/>
-      <w:r>
-        <w:rPr>
-          <w:b/>
-          <w:i/>
-        </w:rPr>
-        <w:t xml:space="preserve"> </w:t>
-      </w:r>
-      <w:proofErr w:type="spellStart"/>
-      <w:r>
-        <w:rPr>
-          <w:b/>
-          <w:i/>
-        </w:rPr>
-        <w:t>dự</w:t>
-      </w:r>
-      <w:proofErr w:type="spellEnd"/>
-      <w:r>
-        <w:rPr>
-          <w:b/>
-          <w:i/>
-        </w:rPr>
-        <w:t xml:space="preserve"> </w:t>
-      </w:r>
-      <w:proofErr w:type="spellStart"/>
-      <w:r>
-        <w:rPr>
-          <w:b/>
-          <w:i/>
-        </w:rPr>
-        <w:t>án</w:t>
+        <w:t xml:space="preserve">5. </w:t>
+      </w:r>
+      <w:proofErr w:type="spellStart"/>
+      <w:r>
+        <w:rPr>
+          <w:b/>
+          <w:i/>
+        </w:rPr>
+        <w:t>Cơ</w:t>
+      </w:r>
+      <w:proofErr w:type="spellEnd"/>
+      <w:r>
+        <w:rPr>
+          <w:b/>
+          <w:i/>
+        </w:rPr>
+        <w:t xml:space="preserve"> </w:t>
+      </w:r>
+      <w:proofErr w:type="spellStart"/>
+      <w:r>
+        <w:rPr>
+          <w:b/>
+          <w:i/>
+        </w:rPr>
+        <w:t>hội</w:t>
+      </w:r>
+      <w:proofErr w:type="spellEnd"/>
+      <w:r>
+        <w:rPr>
+          <w:b/>
+          <w:i/>
+        </w:rPr>
+        <w:t xml:space="preserve"> </w:t>
+      </w:r>
+      <w:proofErr w:type="spellStart"/>
+      <w:r>
+        <w:rPr>
+          <w:b/>
+          <w:i/>
+        </w:rPr>
+        <w:t>làm</w:t>
+      </w:r>
+      <w:proofErr w:type="spellEnd"/>
+      <w:r>
+        <w:rPr>
+          <w:b/>
+          <w:i/>
+        </w:rPr>
+        <w:t xml:space="preserve"> </w:t>
+      </w:r>
+      <w:proofErr w:type="spellStart"/>
+      <w:r>
+        <w:rPr>
+          <w:b/>
+          <w:i/>
+        </w:rPr>
+        <w:t>việc</w:t>
+      </w:r>
+      <w:proofErr w:type="spellEnd"/>
+      <w:r>
+        <w:rPr>
+          <w:b/>
+          <w:i/>
+        </w:rPr>
+        <w:t xml:space="preserve"> </w:t>
+      </w:r>
+      <w:proofErr w:type="spellStart"/>
+      <w:r>
+        <w:rPr>
+          <w:b/>
+          <w:i/>
+        </w:rPr>
+        <w:t>cho</w:t>
+      </w:r>
+      <w:proofErr w:type="spellEnd"/>
+      <w:r>
+        <w:rPr>
+          <w:b/>
+          <w:i/>
+        </w:rPr>
+        <w:t xml:space="preserve"> </w:t>
+      </w:r>
+      <w:proofErr w:type="spellStart"/>
+      <w:r>
+        <w:rPr>
+          <w:b/>
+          <w:i/>
+        </w:rPr>
+        <w:t>tương</w:t>
+      </w:r>
+      <w:proofErr w:type="spellEnd"/>
+      <w:r>
+        <w:rPr>
+          <w:b/>
+          <w:i/>
+        </w:rPr>
+        <w:t xml:space="preserve"> </w:t>
+      </w:r>
+      <w:proofErr w:type="spellStart"/>
+      <w:r>
+        <w:rPr>
+          <w:b/>
+          <w:i/>
+        </w:rPr>
+        <w:t>lai</w:t>
       </w:r>
       <w:proofErr w:type="spellEnd"/>
     </w:p>
     <w:p>
-      <w:pPr>
-        <w:spacing w:before="80"/>
-        <w:jc w:val="both"/>
-        <w:outlineLvl w:val="0"/>
-      </w:pPr>
-      <w:r>
-        <w:t xml:space="preserve">- </w:t>
-      </w:r>
-      <w:proofErr w:type="spellStart"/>
-      <w:r>
-        <w:t>Nguồn</w:t>
-      </w:r>
-      <w:proofErr w:type="spellEnd"/>
-      <w:r>
-        <w:t xml:space="preserve"> </w:t>
-      </w:r>
-      <w:proofErr w:type="spellStart"/>
-      <w:r>
-        <w:t>nhân</w:t>
-      </w:r>
-      <w:proofErr w:type="spellEnd"/>
-      <w:r>
-        <w:t xml:space="preserve"> </w:t>
-      </w:r>
-      <w:proofErr w:type="spellStart"/>
-      <w:r>
-        <w:t>lực</w:t>
+      <w:proofErr w:type="spellStart"/>
+      <w:r>
+        <w:t>Việc</w:t>
+      </w:r>
+      <w:proofErr w:type="spellEnd"/>
+      <w:r>
+        <w:t xml:space="preserve"> </w:t>
+      </w:r>
+      <w:proofErr w:type="spellStart"/>
+      <w:r>
+        <w:t>thành</w:t>
+      </w:r>
+      <w:proofErr w:type="spellEnd"/>
+      <w:r>
+        <w:t xml:space="preserve"> </w:t>
+      </w:r>
+      <w:proofErr w:type="spellStart"/>
+      <w:r>
+        <w:t>công</w:t>
+      </w:r>
+      <w:proofErr w:type="spellEnd"/>
+      <w:r>
+        <w:t xml:space="preserve"> </w:t>
+      </w:r>
+      <w:proofErr w:type="spellStart"/>
+      <w:r>
+        <w:t>tốt</w:t>
+      </w:r>
+      <w:proofErr w:type="spellEnd"/>
+      <w:r>
+        <w:t xml:space="preserve"> </w:t>
+      </w:r>
+      <w:proofErr w:type="spellStart"/>
+      <w:r>
+        <w:t>đẹp</w:t>
+      </w:r>
+      <w:proofErr w:type="spellEnd"/>
+      <w:r>
+        <w:t xml:space="preserve"> </w:t>
+      </w:r>
+      <w:proofErr w:type="spellStart"/>
+      <w:r>
+        <w:t>của</w:t>
       </w:r>
       <w:proofErr w:type="spellEnd"/>
       <w:r>
@@ -2067,601 +2427,200 @@
       </w:r>
       <w:proofErr w:type="spellStart"/>
       <w:r>
-        <w:t>còn</w:t>
-      </w:r>
-      <w:proofErr w:type="spellEnd"/>
-      <w:r>
-        <w:t xml:space="preserve"> non </w:t>
-      </w:r>
-      <w:proofErr w:type="spellStart"/>
-      <w:r>
-        <w:t>trẻ</w:t>
-      </w:r>
-      <w:proofErr w:type="spellEnd"/>
-      <w:r>
-        <w:t xml:space="preserve"> </w:t>
-      </w:r>
-      <w:proofErr w:type="spellStart"/>
-      <w:r>
-        <w:t>và</w:t>
-      </w:r>
-      <w:proofErr w:type="spellEnd"/>
-      <w:r>
-        <w:t xml:space="preserve"> </w:t>
-      </w:r>
-      <w:proofErr w:type="spellStart"/>
-      <w:r>
-        <w:t>thiếu</w:t>
-      </w:r>
-      <w:proofErr w:type="spellEnd"/>
-      <w:r>
-        <w:t xml:space="preserve"> </w:t>
-      </w:r>
-      <w:proofErr w:type="spellStart"/>
-      <w:r>
-        <w:t>kinh</w:t>
-      </w:r>
-      <w:proofErr w:type="spellEnd"/>
-      <w:r>
-        <w:t xml:space="preserve"> </w:t>
-      </w:r>
-      <w:proofErr w:type="spellStart"/>
-      <w:r>
-        <w:t>nghiệm</w:t>
-      </w:r>
-      <w:proofErr w:type="spellEnd"/>
+        <w:t>mở</w:t>
+      </w:r>
+      <w:proofErr w:type="spellEnd"/>
+      <w:r>
+        <w:t xml:space="preserve"> </w:t>
+      </w:r>
+      <w:proofErr w:type="spellStart"/>
+      <w:r>
+        <w:t>ra</w:t>
+      </w:r>
+      <w:proofErr w:type="spellEnd"/>
+      <w:r>
+        <w:t xml:space="preserve"> </w:t>
+      </w:r>
+      <w:proofErr w:type="spellStart"/>
+      <w:r>
+        <w:t>cơ</w:t>
+      </w:r>
+      <w:proofErr w:type="spellEnd"/>
+      <w:r>
+        <w:t xml:space="preserve"> </w:t>
+      </w:r>
+      <w:proofErr w:type="spellStart"/>
+      <w:r>
+        <w:t>hội</w:t>
+      </w:r>
+      <w:proofErr w:type="spellEnd"/>
+      <w:r>
+        <w:t xml:space="preserve"> </w:t>
+      </w:r>
+      <w:proofErr w:type="spellStart"/>
+      <w:r>
+        <w:t>hợp</w:t>
+      </w:r>
+      <w:proofErr w:type="spellEnd"/>
+      <w:r>
+        <w:t xml:space="preserve"> </w:t>
+      </w:r>
+      <w:proofErr w:type="spellStart"/>
+      <w:r>
+        <w:t>tác</w:t>
+      </w:r>
+      <w:proofErr w:type="spellEnd"/>
+      <w:r>
+        <w:t xml:space="preserve"> </w:t>
+      </w:r>
+      <w:proofErr w:type="spellStart"/>
+      <w:r>
+        <w:t>cho</w:t>
+      </w:r>
+      <w:proofErr w:type="spellEnd"/>
+      <w:r>
+        <w:t xml:space="preserve"> </w:t>
+      </w:r>
+      <w:proofErr w:type="spellStart"/>
+      <w:r>
+        <w:t>hai</w:t>
+      </w:r>
+      <w:proofErr w:type="spellEnd"/>
+      <w:r>
+        <w:t xml:space="preserve"> </w:t>
+      </w:r>
+      <w:proofErr w:type="spellStart"/>
+      <w:r>
+        <w:t>bên</w:t>
+      </w:r>
+      <w:proofErr w:type="spellEnd"/>
+      <w:r>
+        <w:t xml:space="preserve"> </w:t>
+      </w:r>
+      <w:proofErr w:type="spellStart"/>
+      <w:r>
+        <w:t>trong</w:t>
+      </w:r>
+      <w:proofErr w:type="spellEnd"/>
+      <w:r>
+        <w:t xml:space="preserve"> </w:t>
+      </w:r>
+      <w:proofErr w:type="spellStart"/>
+      <w:r>
+        <w:t>tương</w:t>
+      </w:r>
+      <w:proofErr w:type="spellEnd"/>
+      <w:r>
+        <w:t xml:space="preserve"> </w:t>
+      </w:r>
+      <w:proofErr w:type="spellStart"/>
+      <w:r>
+        <w:t>lai</w:t>
+      </w:r>
+      <w:proofErr w:type="spellEnd"/>
+      <w:r>
+        <w:t xml:space="preserve"> </w:t>
+      </w:r>
+      <w:proofErr w:type="spellStart"/>
+      <w:r>
+        <w:t>với</w:t>
+      </w:r>
+      <w:proofErr w:type="spellEnd"/>
+      <w:r>
+        <w:t xml:space="preserve"> </w:t>
+      </w:r>
+      <w:proofErr w:type="spellStart"/>
+      <w:r>
+        <w:t>các</w:t>
+      </w:r>
+      <w:proofErr w:type="spellEnd"/>
+      <w:r>
+        <w:t xml:space="preserve"> </w:t>
+      </w:r>
+      <w:proofErr w:type="spellStart"/>
+      <w:r>
+        <w:t>dự</w:t>
+      </w:r>
+      <w:proofErr w:type="spellEnd"/>
+      <w:r>
+        <w:t xml:space="preserve"> </w:t>
+      </w:r>
+      <w:proofErr w:type="spellStart"/>
+      <w:r>
+        <w:t>án</w:t>
+      </w:r>
+      <w:proofErr w:type="spellEnd"/>
+      <w:r>
+        <w:t xml:space="preserve"> </w:t>
+      </w:r>
+      <w:proofErr w:type="spellStart"/>
+      <w:r>
+        <w:t>mang</w:t>
+      </w:r>
+      <w:proofErr w:type="spellEnd"/>
+      <w:r>
+        <w:t xml:space="preserve"> </w:t>
+      </w:r>
+      <w:proofErr w:type="spellStart"/>
+      <w:r>
+        <w:t>quy</w:t>
+      </w:r>
+      <w:proofErr w:type="spellEnd"/>
+      <w:r>
+        <w:t xml:space="preserve"> </w:t>
+      </w:r>
+      <w:proofErr w:type="spellStart"/>
+      <w:r>
+        <w:t>mô</w:t>
+      </w:r>
+      <w:proofErr w:type="spellEnd"/>
+      <w:r>
+        <w:t xml:space="preserve"> </w:t>
+      </w:r>
+      <w:proofErr w:type="spellStart"/>
+      <w:r>
+        <w:t>tương</w:t>
+      </w:r>
+      <w:proofErr w:type="spellEnd"/>
+      <w:r>
+        <w:t xml:space="preserve"> </w:t>
+      </w:r>
+      <w:proofErr w:type="spellStart"/>
+      <w:r>
+        <w:t>tự</w:t>
+      </w:r>
+      <w:proofErr w:type="spellEnd"/>
+      <w:r>
+        <w:t xml:space="preserve"> </w:t>
+      </w:r>
+      <w:proofErr w:type="spellStart"/>
+      <w:r>
+        <w:t>hoặc</w:t>
+      </w:r>
+      <w:proofErr w:type="spellEnd"/>
+      <w:r>
+        <w:t xml:space="preserve"> to </w:t>
+      </w:r>
+      <w:proofErr w:type="spellStart"/>
+      <w:r>
+        <w:t>lớn</w:t>
+      </w:r>
+      <w:proofErr w:type="spellEnd"/>
+      <w:r>
+        <w:t xml:space="preserve"> </w:t>
+      </w:r>
+      <w:proofErr w:type="spellStart"/>
+      <w:r>
+        <w:t>hơn</w:t>
+      </w:r>
+      <w:proofErr w:type="spellEnd"/>
+      <w:r>
+        <w:t>.</w:t>
+      </w:r>
     </w:p>
+    <w:p/>
     <w:p>
       <w:pPr>
-        <w:spacing w:before="80" w:after="120"/>
-        <w:jc w:val="both"/>
-        <w:outlineLvl w:val="0"/>
-      </w:pPr>
-      <w:r>
-        <w:t xml:space="preserve">- </w:t>
-      </w:r>
-      <w:proofErr w:type="spellStart"/>
-      <w:r>
-        <w:t>Nguồn</w:t>
-      </w:r>
-      <w:proofErr w:type="spellEnd"/>
-      <w:r>
-        <w:t xml:space="preserve"> </w:t>
-      </w:r>
-      <w:proofErr w:type="spellStart"/>
-      <w:r>
-        <w:t>kinh</w:t>
-      </w:r>
-      <w:proofErr w:type="spellEnd"/>
-      <w:r>
-        <w:t xml:space="preserve"> </w:t>
-      </w:r>
-      <w:proofErr w:type="spellStart"/>
-      <w:r>
-        <w:t>phí</w:t>
-      </w:r>
-      <w:proofErr w:type="spellEnd"/>
-      <w:r>
-        <w:t xml:space="preserve"> </w:t>
-      </w:r>
-      <w:proofErr w:type="spellStart"/>
-      <w:r>
-        <w:t>được</w:t>
-      </w:r>
-      <w:proofErr w:type="spellEnd"/>
-      <w:r>
-        <w:t xml:space="preserve"> </w:t>
-      </w:r>
-      <w:proofErr w:type="spellStart"/>
-      <w:r>
-        <w:t>cung</w:t>
-      </w:r>
-      <w:proofErr w:type="spellEnd"/>
-      <w:r>
-        <w:t xml:space="preserve"> </w:t>
-      </w:r>
-      <w:proofErr w:type="spellStart"/>
-      <w:r>
-        <w:t>ứng</w:t>
-      </w:r>
-      <w:proofErr w:type="spellEnd"/>
-      <w:r>
-        <w:t xml:space="preserve"> </w:t>
-      </w:r>
-      <w:proofErr w:type="spellStart"/>
-      <w:r>
-        <w:t>còn</w:t>
-      </w:r>
-      <w:proofErr w:type="spellEnd"/>
-      <w:r>
-        <w:t xml:space="preserve"> </w:t>
-      </w:r>
-      <w:proofErr w:type="spellStart"/>
-      <w:r>
-        <w:t>chậm</w:t>
-      </w:r>
-      <w:proofErr w:type="spellEnd"/>
-      <w:r>
-        <w:t xml:space="preserve"> </w:t>
-      </w:r>
-      <w:proofErr w:type="spellStart"/>
-      <w:r>
-        <w:t>khiến</w:t>
-      </w:r>
-      <w:proofErr w:type="spellEnd"/>
-      <w:r>
-        <w:t xml:space="preserve"> </w:t>
-      </w:r>
-      <w:proofErr w:type="spellStart"/>
-      <w:r>
-        <w:t>dự</w:t>
-      </w:r>
-      <w:proofErr w:type="spellEnd"/>
-      <w:r>
-        <w:t xml:space="preserve"> </w:t>
-      </w:r>
-      <w:proofErr w:type="spellStart"/>
-      <w:r>
-        <w:t>án</w:t>
-      </w:r>
-      <w:proofErr w:type="spellEnd"/>
-      <w:r>
-        <w:t xml:space="preserve"> </w:t>
-      </w:r>
-      <w:proofErr w:type="spellStart"/>
-      <w:r>
-        <w:t>có</w:t>
-      </w:r>
-      <w:proofErr w:type="spellEnd"/>
-      <w:r>
-        <w:t xml:space="preserve"> </w:t>
-      </w:r>
-      <w:proofErr w:type="spellStart"/>
-      <w:r>
-        <w:t>giai</w:t>
-      </w:r>
-      <w:proofErr w:type="spellEnd"/>
-      <w:r>
-        <w:t xml:space="preserve"> </w:t>
-      </w:r>
-      <w:proofErr w:type="spellStart"/>
-      <w:r>
-        <w:t>đoạn</w:t>
-      </w:r>
-      <w:proofErr w:type="spellEnd"/>
-      <w:r>
-        <w:t xml:space="preserve"> </w:t>
-      </w:r>
-      <w:proofErr w:type="spellStart"/>
-      <w:r>
-        <w:t>thực</w:t>
-      </w:r>
-      <w:proofErr w:type="spellEnd"/>
-      <w:r>
-        <w:t xml:space="preserve"> </w:t>
-      </w:r>
-      <w:proofErr w:type="spellStart"/>
-      <w:r>
-        <w:t>hiện</w:t>
-      </w:r>
-      <w:proofErr w:type="spellEnd"/>
-      <w:r>
-        <w:t xml:space="preserve"> </w:t>
-      </w:r>
-      <w:proofErr w:type="spellStart"/>
-      <w:r>
-        <w:t>trì</w:t>
-      </w:r>
-      <w:proofErr w:type="spellEnd"/>
-      <w:r>
-        <w:t xml:space="preserve"> </w:t>
-      </w:r>
-      <w:proofErr w:type="spellStart"/>
-      <w:r>
-        <w:t>trệ</w:t>
-      </w:r>
-      <w:proofErr w:type="spellEnd"/>
-    </w:p>
-    <w:p>
-      <w:pPr>
-        <w:spacing w:before="80"/>
-        <w:jc w:val="both"/>
-        <w:outlineLvl w:val="0"/>
-        <w:rPr>
-          <w:b/>
-          <w:i/>
-        </w:rPr>
-      </w:pPr>
-      <w:r>
-        <w:rPr>
-          <w:b/>
-          <w:i/>
-        </w:rPr>
-        <w:t xml:space="preserve">5. </w:t>
-      </w:r>
-      <w:proofErr w:type="spellStart"/>
-      <w:r>
-        <w:rPr>
-          <w:b/>
-          <w:i/>
-        </w:rPr>
-        <w:t>Cơ</w:t>
-      </w:r>
-      <w:proofErr w:type="spellEnd"/>
-      <w:r>
-        <w:rPr>
-          <w:b/>
-          <w:i/>
-        </w:rPr>
-        <w:t xml:space="preserve"> </w:t>
-      </w:r>
-      <w:proofErr w:type="spellStart"/>
-      <w:r>
-        <w:rPr>
-          <w:b/>
-          <w:i/>
-        </w:rPr>
-        <w:t>hội</w:t>
-      </w:r>
-      <w:proofErr w:type="spellEnd"/>
-      <w:r>
-        <w:rPr>
-          <w:b/>
-          <w:i/>
-        </w:rPr>
-        <w:t xml:space="preserve"> </w:t>
-      </w:r>
-      <w:proofErr w:type="spellStart"/>
-      <w:r>
-        <w:rPr>
-          <w:b/>
-          <w:i/>
-        </w:rPr>
-        <w:t>làm</w:t>
-      </w:r>
-      <w:proofErr w:type="spellEnd"/>
-      <w:r>
-        <w:rPr>
-          <w:b/>
-          <w:i/>
-        </w:rPr>
-        <w:t xml:space="preserve"> </w:t>
-      </w:r>
-      <w:proofErr w:type="spellStart"/>
-      <w:r>
-        <w:rPr>
-          <w:b/>
-          <w:i/>
-        </w:rPr>
-        <w:t>việc</w:t>
-      </w:r>
-      <w:proofErr w:type="spellEnd"/>
-      <w:r>
-        <w:rPr>
-          <w:b/>
-          <w:i/>
-        </w:rPr>
-        <w:t xml:space="preserve"> </w:t>
-      </w:r>
-      <w:proofErr w:type="spellStart"/>
-      <w:r>
-        <w:rPr>
-          <w:b/>
-          <w:i/>
-        </w:rPr>
-        <w:t>cho</w:t>
-      </w:r>
-      <w:proofErr w:type="spellEnd"/>
-      <w:r>
-        <w:rPr>
-          <w:b/>
-          <w:i/>
-        </w:rPr>
-        <w:t xml:space="preserve"> </w:t>
-      </w:r>
-      <w:proofErr w:type="spellStart"/>
-      <w:r>
-        <w:rPr>
-          <w:b/>
-          <w:i/>
-        </w:rPr>
-        <w:t>tương</w:t>
-      </w:r>
-      <w:proofErr w:type="spellEnd"/>
-      <w:r>
-        <w:rPr>
-          <w:b/>
-          <w:i/>
-        </w:rPr>
-        <w:t xml:space="preserve"> </w:t>
-      </w:r>
-      <w:proofErr w:type="spellStart"/>
-      <w:r>
-        <w:rPr>
-          <w:b/>
-          <w:i/>
-        </w:rPr>
-        <w:t>lai</w:t>
-      </w:r>
-      <w:proofErr w:type="spellEnd"/>
-    </w:p>
-    <w:p>
-      <w:pPr>
-        <w:spacing w:before="80"/>
-        <w:jc w:val="both"/>
-        <w:outlineLvl w:val="0"/>
-      </w:pPr>
-      <w:proofErr w:type="spellStart"/>
-      <w:r>
-        <w:t>Việc</w:t>
-      </w:r>
-      <w:proofErr w:type="spellEnd"/>
-      <w:r>
-        <w:t xml:space="preserve"> </w:t>
-      </w:r>
-      <w:proofErr w:type="spellStart"/>
-      <w:r>
-        <w:t>thành</w:t>
-      </w:r>
-      <w:proofErr w:type="spellEnd"/>
-      <w:r>
-        <w:t xml:space="preserve"> </w:t>
-      </w:r>
-      <w:proofErr w:type="spellStart"/>
-      <w:r>
-        <w:t>công</w:t>
-      </w:r>
-      <w:proofErr w:type="spellEnd"/>
-      <w:r>
-        <w:t xml:space="preserve"> </w:t>
-      </w:r>
-      <w:proofErr w:type="spellStart"/>
-      <w:r>
-        <w:t>tốt</w:t>
-      </w:r>
-      <w:proofErr w:type="spellEnd"/>
-      <w:r>
-        <w:t xml:space="preserve"> </w:t>
-      </w:r>
-      <w:proofErr w:type="spellStart"/>
-      <w:r>
-        <w:t>đẹp</w:t>
-      </w:r>
-      <w:proofErr w:type="spellEnd"/>
-      <w:r>
-        <w:t xml:space="preserve"> </w:t>
-      </w:r>
-      <w:proofErr w:type="spellStart"/>
-      <w:r>
-        <w:t>của</w:t>
-      </w:r>
-      <w:proofErr w:type="spellEnd"/>
-      <w:r>
-        <w:t xml:space="preserve"> </w:t>
-      </w:r>
-      <w:proofErr w:type="spellStart"/>
-      <w:r>
-        <w:t>dự</w:t>
-      </w:r>
-      <w:proofErr w:type="spellEnd"/>
-      <w:r>
-        <w:t xml:space="preserve"> </w:t>
-      </w:r>
-      <w:proofErr w:type="spellStart"/>
-      <w:r>
-        <w:t>án</w:t>
-      </w:r>
-      <w:proofErr w:type="spellEnd"/>
-      <w:r>
-        <w:t xml:space="preserve"> </w:t>
-      </w:r>
-      <w:proofErr w:type="spellStart"/>
-      <w:r>
-        <w:t>mở</w:t>
-      </w:r>
-      <w:proofErr w:type="spellEnd"/>
-      <w:r>
-        <w:t xml:space="preserve"> </w:t>
-      </w:r>
-      <w:proofErr w:type="spellStart"/>
-      <w:r>
-        <w:t>ra</w:t>
-      </w:r>
-      <w:proofErr w:type="spellEnd"/>
-      <w:r>
-        <w:t xml:space="preserve"> </w:t>
-      </w:r>
-      <w:proofErr w:type="spellStart"/>
-      <w:r>
-        <w:t>cơ</w:t>
-      </w:r>
-      <w:proofErr w:type="spellEnd"/>
-      <w:r>
-        <w:t xml:space="preserve"> </w:t>
-      </w:r>
-      <w:proofErr w:type="spellStart"/>
-      <w:r>
-        <w:t>hội</w:t>
-      </w:r>
-      <w:proofErr w:type="spellEnd"/>
-      <w:r>
-        <w:t xml:space="preserve"> </w:t>
-      </w:r>
-      <w:proofErr w:type="spellStart"/>
-      <w:r>
-        <w:t>hợp</w:t>
-      </w:r>
-      <w:proofErr w:type="spellEnd"/>
-      <w:r>
-        <w:t xml:space="preserve"> </w:t>
-      </w:r>
-      <w:proofErr w:type="spellStart"/>
-      <w:r>
-        <w:t>tác</w:t>
-      </w:r>
-      <w:proofErr w:type="spellEnd"/>
-      <w:r>
-        <w:t xml:space="preserve"> </w:t>
-      </w:r>
-      <w:proofErr w:type="spellStart"/>
-      <w:r>
-        <w:t>cho</w:t>
-      </w:r>
-      <w:proofErr w:type="spellEnd"/>
-      <w:r>
-        <w:t xml:space="preserve"> </w:t>
-      </w:r>
-      <w:proofErr w:type="spellStart"/>
-      <w:r>
-        <w:t>hai</w:t>
-      </w:r>
-      <w:proofErr w:type="spellEnd"/>
-      <w:r>
-        <w:t xml:space="preserve"> </w:t>
-      </w:r>
-      <w:proofErr w:type="spellStart"/>
-      <w:r>
-        <w:t>bên</w:t>
-      </w:r>
-      <w:proofErr w:type="spellEnd"/>
-      <w:r>
-        <w:t xml:space="preserve"> </w:t>
-      </w:r>
-      <w:proofErr w:type="spellStart"/>
-      <w:r>
-        <w:t>trong</w:t>
-      </w:r>
-      <w:proofErr w:type="spellEnd"/>
-      <w:r>
-        <w:t xml:space="preserve"> </w:t>
-      </w:r>
-      <w:proofErr w:type="spellStart"/>
-      <w:r>
-        <w:t>tương</w:t>
-      </w:r>
-      <w:proofErr w:type="spellEnd"/>
-      <w:r>
-        <w:t xml:space="preserve"> </w:t>
-      </w:r>
-      <w:proofErr w:type="spellStart"/>
-      <w:r>
-        <w:t>lai</w:t>
-      </w:r>
-      <w:proofErr w:type="spellEnd"/>
-      <w:r>
-        <w:t xml:space="preserve"> </w:t>
-      </w:r>
-      <w:proofErr w:type="spellStart"/>
-      <w:r>
-        <w:t>với</w:t>
-      </w:r>
-      <w:proofErr w:type="spellEnd"/>
-      <w:r>
-        <w:t xml:space="preserve"> </w:t>
-      </w:r>
-      <w:proofErr w:type="spellStart"/>
-      <w:r>
-        <w:t>các</w:t>
-      </w:r>
-      <w:proofErr w:type="spellEnd"/>
-      <w:r>
-        <w:t xml:space="preserve"> </w:t>
-      </w:r>
-      <w:proofErr w:type="spellStart"/>
-      <w:r>
-        <w:t>dự</w:t>
-      </w:r>
-      <w:proofErr w:type="spellEnd"/>
-      <w:r>
-        <w:t xml:space="preserve"> </w:t>
-      </w:r>
-      <w:proofErr w:type="spellStart"/>
-      <w:r>
-        <w:t>án</w:t>
-      </w:r>
-      <w:proofErr w:type="spellEnd"/>
-      <w:r>
-        <w:t xml:space="preserve"> </w:t>
-      </w:r>
-      <w:proofErr w:type="spellStart"/>
-      <w:r>
-        <w:t>mang</w:t>
-      </w:r>
-      <w:proofErr w:type="spellEnd"/>
-      <w:r>
-        <w:t xml:space="preserve"> </w:t>
-      </w:r>
-      <w:proofErr w:type="spellStart"/>
-      <w:r>
-        <w:t>quy</w:t>
-      </w:r>
-      <w:proofErr w:type="spellEnd"/>
-      <w:r>
-        <w:t xml:space="preserve"> </w:t>
-      </w:r>
-      <w:proofErr w:type="spellStart"/>
-      <w:r>
-        <w:t>mô</w:t>
-      </w:r>
-      <w:proofErr w:type="spellEnd"/>
-      <w:r>
-        <w:t xml:space="preserve"> </w:t>
-      </w:r>
-      <w:proofErr w:type="spellStart"/>
-      <w:r>
-        <w:t>tương</w:t>
-      </w:r>
-      <w:proofErr w:type="spellEnd"/>
-      <w:r>
-        <w:t xml:space="preserve"> </w:t>
-      </w:r>
-      <w:proofErr w:type="spellStart"/>
-      <w:r>
-        <w:t>tự</w:t>
-      </w:r>
-      <w:proofErr w:type="spellEnd"/>
-      <w:r>
-        <w:t xml:space="preserve"> </w:t>
-      </w:r>
-      <w:proofErr w:type="spellStart"/>
-      <w:r>
-        <w:t>hoặc</w:t>
-      </w:r>
-      <w:proofErr w:type="spellEnd"/>
-      <w:r>
-        <w:t xml:space="preserve"> to </w:t>
-      </w:r>
-      <w:proofErr w:type="spellStart"/>
-      <w:r>
-        <w:t>lớn</w:t>
-      </w:r>
-      <w:proofErr w:type="spellEnd"/>
-      <w:r>
-        <w:t xml:space="preserve"> </w:t>
-      </w:r>
-      <w:proofErr w:type="spellStart"/>
-      <w:r>
-        <w:t>hơn</w:t>
-      </w:r>
-      <w:proofErr w:type="spellEnd"/>
-      <w:r>
-        <w:t>.</w:t>
-      </w:r>
-    </w:p>
-    <w:p>
-      <w:pPr>
-        <w:spacing w:before="80"/>
-        <w:jc w:val="both"/>
-        <w:outlineLvl w:val="0"/>
-      </w:pPr>
-      <w:bookmarkStart w:id="0" w:name="_GoBack"/>
-      <w:bookmarkEnd w:id="0"/>
-    </w:p>
-    <w:p>
-      <w:pPr>
-        <w:spacing w:before="80"/>
-        <w:jc w:val="both"/>
-        <w:outlineLvl w:val="0"/>
         <w:rPr>
           <w:b/>
           <w:sz w:val="26"/>
@@ -2877,7 +2836,6 @@
         <w:rPr>
           <w:b/>
         </w:rPr>
-        <w:lastRenderedPageBreak/>
         <w:tab/>
       </w:r>
     </w:p>
@@ -3783,4 +3741,16 @@
   <a:objectDefaults/>
   <a:extraClrSchemeLst/>
 </a:theme>
+</file>
+
+<file path=customXml/item1.xml><?xml version="1.0" encoding="utf-8"?>
+<b:Sources xmlns:b="http://schemas.openxmlformats.org/officeDocument/2006/bibliography" xmlns="http://schemas.openxmlformats.org/officeDocument/2006/bibliography" SelectedStyle="\APA.XSL" StyleName="APA"/>
+</file>
+
+<file path=customXml/itemProps1.xml><?xml version="1.0" encoding="utf-8"?>
+<ds:datastoreItem xmlns:ds="http://schemas.openxmlformats.org/officeDocument/2006/customXml" ds:itemID="{AB45AE30-DBEC-4958-B94D-F8773E9E090F}">
+  <ds:schemaRefs>
+    <ds:schemaRef ds:uri="http://schemas.openxmlformats.org/officeDocument/2006/bibliography"/>
+  </ds:schemaRefs>
+</ds:datastoreItem>
 </file>